--- a/kt1/UML/klassendiagram (nu erd)/normalisatie.docx
+++ b/kt1/UML/klassendiagram (nu erd)/normalisatie.docx
@@ -11,6 +11,7 @@
       </w:pPr>
       <w:r>
         <w:rPr>
+          <w:b/>
           <w:sz w:val="24"/>
           <w:lang w:val="en-US"/>
         </w:rPr>
@@ -18,6 +19,7 @@
       </w:r>
       <w:r>
         <w:rPr>
+          <w:b/>
           <w:sz w:val="24"/>
           <w:lang w:val="en-US"/>
         </w:rPr>
@@ -25,6 +27,7 @@
       </w:r>
       <w:r>
         <w:rPr>
+          <w:b/>
           <w:sz w:val="24"/>
           <w:lang w:val="en-US"/>
         </w:rPr>
@@ -32,6 +35,7 @@
       </w:r>
       <w:r>
         <w:rPr>
+          <w:b/>
           <w:sz w:val="24"/>
           <w:lang w:val="en-US"/>
         </w:rPr>
@@ -139,8 +143,16 @@
           <w:lang w:val="en-US"/>
         </w:rPr>
         <w:br/>
+      </w:r>
+      <w:r>
+        <w:rPr>
+          <w:sz w:val="24"/>
+          <w:lang w:val="en-US"/>
+        </w:rPr>
         <w:t>date_registered</w:t>
       </w:r>
+      <w:bookmarkStart w:id="0" w:name="_GoBack"/>
+      <w:bookmarkEnd w:id="0"/>
       <w:r>
         <w:rPr>
           <w:sz w:val="24"/>
@@ -151,6 +163,7 @@
       <w:r>
         <w:rPr>
           <w:rFonts w:cstheme="minorHAnsi"/>
+          <w:b/>
           <w:sz w:val="24"/>
           <w:lang w:val="en-US"/>
         </w:rPr>
@@ -161,7 +174,7 @@
           <w:sz w:val="24"/>
           <w:lang w:val="en-US"/>
         </w:rPr>
-        <w:t>favorites</w:t>
+        <w:t>favorite_id</w:t>
       </w:r>
       <w:r>
         <w:rPr>
@@ -173,6 +186,7 @@
       <w:r>
         <w:rPr>
           <w:rFonts w:cstheme="minorHAnsi"/>
+          <w:b/>
           <w:sz w:val="24"/>
           <w:lang w:val="en-US"/>
         </w:rPr>
@@ -183,7 +197,30 @@
           <w:sz w:val="24"/>
           <w:lang w:val="en-US"/>
         </w:rPr>
-        <w:t>date_favourite_added</w:t>
+        <w:t>favorite_name</w:t>
+      </w:r>
+      <w:r>
+        <w:rPr>
+          <w:sz w:val="24"/>
+          <w:lang w:val="en-US"/>
+        </w:rPr>
+        <w:br/>
+      </w:r>
+      <w:r>
+        <w:rPr>
+          <w:rFonts w:cstheme="minorHAnsi"/>
+          <w:b/>
+          <w:sz w:val="24"/>
+          <w:lang w:val="en-US"/>
+        </w:rPr>
+        <w:t>•</w:t>
+      </w:r>
+      <w:r>
+        <w:rPr>
+          <w:sz w:val="24"/>
+          <w:lang w:val="en-US"/>
+        </w:rPr>
+        <w:t>date_favorite_added</w:t>
       </w:r>
       <w:r>
         <w:rPr>
@@ -196,10 +233,37 @@
     <w:p>
       <w:pPr>
         <w:rPr>
-          <w:sz w:val="24"/>
-          <w:lang w:val="en-US"/>
-        </w:rPr>
-      </w:pPr>
+          <w:b/>
+          <w:sz w:val="24"/>
+          <w:lang w:val="en-US"/>
+        </w:rPr>
+      </w:pPr>
+      <w:proofErr w:type="spellStart"/>
+      <w:r>
+        <w:rPr>
+          <w:b/>
+          <w:sz w:val="24"/>
+          <w:lang w:val="en-US"/>
+        </w:rPr>
+        <w:t>tbl</w:t>
+      </w:r>
+      <w:r>
+        <w:rPr>
+          <w:b/>
+          <w:sz w:val="24"/>
+          <w:lang w:val="en-US"/>
+        </w:rPr>
+        <w:t>_user</w:t>
+      </w:r>
+      <w:r>
+        <w:rPr>
+          <w:b/>
+          <w:sz w:val="24"/>
+          <w:lang w:val="en-US"/>
+        </w:rPr>
+        <w:t>_favorites</w:t>
+      </w:r>
+      <w:proofErr w:type="spellEnd"/>
     </w:p>
     <w:p>
       <w:pPr>
@@ -211,58 +275,6 @@
       <w:r>
         <w:rPr>
           <w:sz w:val="24"/>
-          <w:lang w:val="en-US"/>
-        </w:rPr>
-        <w:t>tbl_users</w:t>
-      </w:r>
-      <w:r>
-        <w:rPr>
-          <w:sz w:val="24"/>
-          <w:lang w:val="en-US"/>
-        </w:rPr>
-        <w:tab/>
-      </w:r>
-      <w:r>
-        <w:rPr>
-          <w:sz w:val="24"/>
-          <w:lang w:val="en-US"/>
-        </w:rPr>
-        <w:tab/>
-      </w:r>
-      <w:r>
-        <w:rPr>
-          <w:sz w:val="24"/>
-          <w:lang w:val="en-US"/>
-        </w:rPr>
-        <w:tab/>
-        <w:t>tbl_f</w:t>
-      </w:r>
-      <w:bookmarkStart w:id="0" w:name="_GoBack"/>
-      <w:bookmarkEnd w:id="0"/>
-      <w:r>
-        <w:rPr>
-          <w:sz w:val="24"/>
-          <w:lang w:val="en-US"/>
-        </w:rPr>
-        <w:t>avorites</w:t>
-      </w:r>
-      <w:r>
-        <w:rPr>
-          <w:sz w:val="24"/>
-          <w:lang w:val="en-US"/>
-        </w:rPr>
-        <w:br/>
-      </w:r>
-      <w:r>
-        <w:rPr>
-          <w:sz w:val="24"/>
-          <w:lang w:val="en-US"/>
-        </w:rPr>
-        <w:br/>
-      </w:r>
-      <w:r>
-        <w:rPr>
-          <w:sz w:val="24"/>
           <w:u w:val="single"/>
           <w:lang w:val="en-US"/>
         </w:rPr>
@@ -273,145 +285,14 @@
           <w:sz w:val="24"/>
           <w:lang w:val="en-US"/>
         </w:rPr>
-        <w:t xml:space="preserve">                                       </w:t>
-      </w:r>
-      <w:r>
-        <w:rPr>
-          <w:sz w:val="24"/>
-          <w:u w:val="single"/>
-          <w:lang w:val="en-US"/>
-        </w:rPr>
-        <w:t>user_id</w:t>
-      </w:r>
-      <w:r>
-        <w:rPr>
-          <w:sz w:val="24"/>
-          <w:lang w:val="en-US"/>
-        </w:rPr>
-        <w:br/>
-      </w:r>
-      <w:r>
-        <w:rPr>
-          <w:sz w:val="24"/>
-          <w:lang w:val="en-US"/>
-        </w:rPr>
-        <w:t>username</w:t>
-      </w:r>
-      <w:r>
-        <w:rPr>
-          <w:sz w:val="24"/>
-          <w:lang w:val="en-US"/>
-        </w:rPr>
-        <w:tab/>
-      </w:r>
-      <w:r>
-        <w:rPr>
-          <w:sz w:val="24"/>
-          <w:lang w:val="en-US"/>
-        </w:rPr>
-        <w:tab/>
-      </w:r>
-      <w:r>
-        <w:rPr>
-          <w:sz w:val="24"/>
-          <w:lang w:val="en-US"/>
-        </w:rPr>
-        <w:tab/>
-      </w:r>
-      <w:r>
-        <w:rPr>
-          <w:sz w:val="24"/>
-          <w:lang w:val="en-US"/>
-        </w:rPr>
-        <w:t>favorites</w:t>
-      </w:r>
-      <w:r>
-        <w:rPr>
-          <w:sz w:val="24"/>
-          <w:lang w:val="en-US"/>
-        </w:rPr>
-        <w:br/>
-        <w:t>password</w:t>
-      </w:r>
-      <w:r>
-        <w:rPr>
-          <w:sz w:val="24"/>
-          <w:lang w:val="en-US"/>
-        </w:rPr>
-        <w:tab/>
-      </w:r>
-      <w:r>
-        <w:rPr>
-          <w:sz w:val="24"/>
-          <w:lang w:val="en-US"/>
-        </w:rPr>
-        <w:tab/>
-      </w:r>
-      <w:r>
-        <w:rPr>
-          <w:sz w:val="24"/>
-          <w:lang w:val="en-US"/>
-        </w:rPr>
-        <w:tab/>
-      </w:r>
-      <w:r>
-        <w:rPr>
-          <w:sz w:val="24"/>
-          <w:lang w:val="en-US"/>
-        </w:rPr>
-        <w:t>date_favourite_added</w:t>
-      </w:r>
-      <w:r>
-        <w:rPr>
-          <w:sz w:val="24"/>
-          <w:lang w:val="en-US"/>
-        </w:rPr>
-        <w:br/>
-        <w:t>gender</w:t>
-      </w:r>
-      <w:r>
-        <w:rPr>
-          <w:sz w:val="24"/>
-          <w:lang w:val="en-US"/>
-        </w:rPr>
-        <w:br/>
-      </w:r>
-      <w:r>
-        <w:rPr>
-          <w:sz w:val="24"/>
-          <w:lang w:val="en-US"/>
-        </w:rPr>
-        <w:t>user_bio</w:t>
-      </w:r>
-      <w:r>
-        <w:rPr>
-          <w:sz w:val="24"/>
-          <w:lang w:val="en-US"/>
-        </w:rPr>
-        <w:br/>
-        <w:t>profile_picture</w:t>
-      </w:r>
-      <w:r>
-        <w:rPr>
-          <w:sz w:val="24"/>
-          <w:lang w:val="en-US"/>
-        </w:rPr>
-        <w:br/>
-        <w:t>date_registered</w:t>
-      </w:r>
-      <w:r>
-        <w:rPr>
-          <w:sz w:val="24"/>
-          <w:lang w:val="en-US"/>
-        </w:rPr>
-        <w:br/>
-      </w:r>
-      <w:r>
-        <w:rPr>
-          <w:sz w:val="24"/>
-          <w:lang w:val="en-US"/>
-        </w:rPr>
-        <w:br/>
+        <w:br/>
+      </w:r>
+      <w:r>
+        <w:rPr>
+          <w:sz w:val="24"/>
+          <w:lang w:val="en-US"/>
+        </w:rPr>
+        <w:t>favorite_id</w:t>
       </w:r>
     </w:p>
     <w:p>
@@ -421,6 +302,114 @@
           <w:lang w:val="en-US"/>
         </w:rPr>
       </w:pPr>
+    </w:p>
+    <w:p>
+      <w:pPr>
+        <w:rPr>
+          <w:b/>
+          <w:sz w:val="24"/>
+          <w:lang w:val="en-US"/>
+        </w:rPr>
+      </w:pPr>
+      <w:r>
+        <w:rPr>
+          <w:b/>
+          <w:sz w:val="24"/>
+          <w:lang w:val="en-US"/>
+        </w:rPr>
+        <w:t>tbl_favorites</w:t>
+      </w:r>
+    </w:p>
+    <w:p>
+      <w:pPr>
+        <w:rPr>
+          <w:sz w:val="24"/>
+          <w:lang w:val="en-US"/>
+        </w:rPr>
+      </w:pPr>
+      <w:r>
+        <w:rPr>
+          <w:sz w:val="24"/>
+          <w:u w:val="single"/>
+          <w:lang w:val="en-US"/>
+        </w:rPr>
+        <w:t>favorite_id</w:t>
+      </w:r>
+      <w:r>
+        <w:rPr>
+          <w:sz w:val="24"/>
+          <w:lang w:val="en-US"/>
+        </w:rPr>
+        <w:br/>
+        <w:t>favorite_name</w:t>
+      </w:r>
+      <w:r>
+        <w:rPr>
+          <w:sz w:val="24"/>
+          <w:lang w:val="en-US"/>
+        </w:rPr>
+        <w:br/>
+        <w:t>date_favorite_added</w:t>
+      </w:r>
+    </w:p>
+    <w:p>
+      <w:pPr>
+        <w:rPr>
+          <w:sz w:val="24"/>
+          <w:lang w:val="en-US"/>
+        </w:rPr>
+      </w:pPr>
+    </w:p>
+    <w:p>
+      <w:pPr>
+        <w:rPr>
+          <w:sz w:val="24"/>
+          <w:lang w:val="en-US"/>
+        </w:rPr>
+      </w:pPr>
+      <w:r>
+        <w:rPr>
+          <w:sz w:val="24"/>
+          <w:lang w:val="en-US"/>
+        </w:rPr>
+        <w:br/>
+      </w:r>
+      <w:r>
+        <w:rPr>
+          <w:sz w:val="24"/>
+          <w:lang w:val="en-US"/>
+        </w:rPr>
+        <w:br/>
+      </w:r>
+    </w:p>
+    <w:p>
+      <w:pPr>
+        <w:rPr>
+          <w:sz w:val="24"/>
+          <w:lang w:val="en-US"/>
+        </w:rPr>
+      </w:pPr>
+      <w:r>
+        <w:rPr>
+          <w:sz w:val="24"/>
+          <w:lang w:val="en-US"/>
+        </w:rPr>
+        <w:br/>
+      </w:r>
+      <w:r>
+        <w:rPr>
+          <w:sz w:val="24"/>
+          <w:lang w:val="en-US"/>
+        </w:rPr>
+        <w:br/>
+      </w:r>
+      <w:r>
+        <w:rPr>
+          <w:sz w:val="24"/>
+          <w:lang w:val="en-US"/>
+        </w:rPr>
+        <w:t xml:space="preserve"> </w:t>
+      </w:r>
       <w:r>
         <w:rPr>
           <w:sz w:val="24"/>
